--- a/operation system.docx
+++ b/operation system.docx
@@ -5,7 +5,7 @@
     <w:p>
       <w:pPr>
         <w:rPr>
-          <w:rFonts w:cs="B Nazanin"/>
+          <w:rFonts w:cs="B Nazanin" w:hint="cs"/>
           <w:sz w:val="28"/>
           <w:szCs w:val="28"/>
         </w:rPr>
@@ -181,416 +181,841 @@
           <w:szCs w:val="28"/>
         </w:rPr>
       </w:pPr>
+      <w:r>
+        <w:rPr>
+          <w:rFonts w:cs="B Nazanin"/>
+          <w:sz w:val="28"/>
+          <w:szCs w:val="28"/>
+        </w:rPr>
+        <w:t>DISTRIBUTED OPERATING SYSTEMS</w:t>
+      </w:r>
+      <w:r>
+        <w:rPr>
+          <w:rFonts w:cs="B Nazanin"/>
+          <w:sz w:val="28"/>
+          <w:szCs w:val="28"/>
+        </w:rPr>
+        <w:t xml:space="preserve"> </w:t>
+      </w:r>
+      <w:r>
+        <w:rPr>
+          <w:rFonts w:cs="B Nazanin"/>
+          <w:sz w:val="28"/>
+          <w:szCs w:val="28"/>
+        </w:rPr>
+        <w:t>Concepts and Design</w:t>
+      </w:r>
+      <w:r>
+        <w:rPr>
+          <w:rFonts w:cs="B Nazanin"/>
+          <w:sz w:val="28"/>
+          <w:szCs w:val="28"/>
+        </w:rPr>
+        <w:t xml:space="preserve"> </w:t>
+      </w:r>
+    </w:p>
+    <w:p>
+      <w:pPr>
+        <w:bidi w:val="0"/>
+        <w:rPr>
+          <w:rFonts w:cs="B Nazanin"/>
+          <w:b/>
+          <w:bCs/>
+          <w:sz w:val="28"/>
+          <w:szCs w:val="28"/>
+        </w:rPr>
+      </w:pPr>
+      <w:r>
+        <w:rPr>
+          <w:rFonts w:cs="B Nazanin"/>
+          <w:sz w:val="28"/>
+          <w:szCs w:val="28"/>
+        </w:rPr>
+        <w:t>Author:</w:t>
+      </w:r>
+      <w:r>
+        <w:rPr>
+          <w:sz w:val="47"/>
+          <w:szCs w:val="47"/>
+        </w:rPr>
+        <w:t xml:space="preserve"> </w:t>
+      </w:r>
+      <w:r>
+        <w:rPr>
+          <w:rFonts w:cs="B Nazanin"/>
+          <w:sz w:val="28"/>
+          <w:szCs w:val="28"/>
+        </w:rPr>
+        <w:t>Pradeep K. Sinha</w:t>
+      </w:r>
+    </w:p>
+    <w:p>
+      <w:pPr>
+        <w:rPr>
+          <w:rFonts w:cs="B Nazanin"/>
+          <w:b/>
+          <w:bCs/>
+          <w:sz w:val="28"/>
+          <w:szCs w:val="28"/>
+          <w:rtl/>
+        </w:rPr>
+      </w:pPr>
+      <w:r>
+        <w:rPr>
+          <w:rFonts w:cs="B Nazanin" w:hint="cs"/>
+          <w:b/>
+          <w:bCs/>
+          <w:sz w:val="28"/>
+          <w:szCs w:val="28"/>
+          <w:rtl/>
+        </w:rPr>
+        <w:t xml:space="preserve">1-تعریفی بر </w:t>
+      </w:r>
+      <w:r>
+        <w:rPr>
+          <w:rFonts w:cs="B Nazanin" w:hint="cs"/>
+          <w:b/>
+          <w:bCs/>
+          <w:sz w:val="28"/>
+          <w:szCs w:val="28"/>
+          <w:rtl/>
+        </w:rPr>
+        <w:t>همگام سازی کلاک در سیستم های توزیع شده</w:t>
+      </w:r>
+      <w:r>
+        <w:rPr>
+          <w:rFonts w:cs="B Nazanin" w:hint="cs"/>
+          <w:b/>
+          <w:bCs/>
+          <w:sz w:val="28"/>
+          <w:szCs w:val="28"/>
+          <w:rtl/>
+        </w:rPr>
+        <w:t xml:space="preserve"> </w:t>
+      </w:r>
+    </w:p>
+    <w:p>
+      <w:pPr>
+        <w:rPr>
+          <w:rFonts w:cs="B Nazanin"/>
+          <w:sz w:val="28"/>
+          <w:szCs w:val="28"/>
+        </w:rPr>
+      </w:pPr>
+      <w:r>
+        <w:rPr>
+          <w:rFonts w:cs="B Nazanin" w:hint="cs"/>
+          <w:sz w:val="28"/>
+          <w:szCs w:val="28"/>
+          <w:rtl/>
+        </w:rPr>
+        <w:t xml:space="preserve">مفهوم </w:t>
+      </w:r>
+      <w:r>
+        <w:rPr>
+          <w:rFonts w:cs="B Nazanin" w:hint="cs"/>
+          <w:sz w:val="28"/>
+          <w:szCs w:val="28"/>
+          <w:rtl/>
+        </w:rPr>
+        <w:t xml:space="preserve">کلاک در سیستم های توزیع شده تعریف می گردد  و دلایلی که بابت آن  به یک کلاک همگام و هماهنگ شده ، نیاز است بیان می گردد . </w:t>
+      </w:r>
+    </w:p>
+    <w:p>
+      <w:pPr>
+        <w:rPr>
+          <w:rFonts w:cs="B Nazanin"/>
+          <w:b/>
+          <w:bCs/>
+          <w:sz w:val="28"/>
+          <w:szCs w:val="28"/>
+          <w:rtl/>
+        </w:rPr>
+      </w:pPr>
+      <w:r>
+        <w:rPr>
+          <w:rFonts w:cs="B Nazanin" w:hint="cs"/>
+          <w:b/>
+          <w:bCs/>
+          <w:sz w:val="28"/>
+          <w:szCs w:val="28"/>
+          <w:rtl/>
+        </w:rPr>
+        <w:t xml:space="preserve">2- چگونگی پیاده سازی کلاک ها  </w:t>
+      </w:r>
+    </w:p>
+    <w:p>
+      <w:pPr>
+        <w:rPr>
+          <w:rFonts w:cs="B Nazanin"/>
+          <w:sz w:val="28"/>
+          <w:szCs w:val="28"/>
+          <w:rtl/>
+        </w:rPr>
+      </w:pPr>
+      <w:r>
+        <w:rPr>
+          <w:rFonts w:cs="B Nazanin" w:hint="cs"/>
+          <w:sz w:val="28"/>
+          <w:szCs w:val="28"/>
+          <w:rtl/>
+        </w:rPr>
+        <w:t xml:space="preserve">هر کلاک در یک سیستم کامپیوتری دارای سه بخش ثابت است </w:t>
+      </w:r>
+      <w:r>
+        <w:rPr>
+          <w:rFonts w:cs="B Nazanin" w:hint="cs"/>
+          <w:sz w:val="28"/>
+          <w:szCs w:val="28"/>
+          <w:rtl/>
+        </w:rPr>
+        <w:t>(کریستال کوارتز که نوسان می کند ، ریجیستر شمارنده و ریجیستر ثابت )</w:t>
+      </w:r>
+      <w:r>
+        <w:rPr>
+          <w:rFonts w:cs="B Nazanin" w:hint="cs"/>
+          <w:sz w:val="28"/>
+          <w:szCs w:val="28"/>
+          <w:rtl/>
+        </w:rPr>
+        <w:t>که این سه بخش اجزاء تشکیل دهنده یک کلاک هستند، که هر کدام وظیفه ای معینی را انجام می دهند که در نهایت منجر به انجام وظیفه نهایی کلاک که تعیین ساعت برای سیستم است را شامل می شود.</w:t>
+      </w:r>
+    </w:p>
+    <w:p>
+      <w:pPr>
+        <w:rPr>
+          <w:rFonts w:cs="B Nazanin"/>
+          <w:sz w:val="28"/>
+          <w:szCs w:val="28"/>
+        </w:rPr>
+      </w:pPr>
+    </w:p>
+    <w:p>
+      <w:pPr>
+        <w:rPr>
+          <w:rFonts w:cs="B Nazanin"/>
+          <w:b/>
+          <w:bCs/>
+          <w:sz w:val="28"/>
+          <w:szCs w:val="28"/>
+          <w:rtl/>
+        </w:rPr>
+      </w:pPr>
+      <w:r>
+        <w:rPr>
+          <w:rFonts w:cs="B Nazanin" w:hint="cs"/>
+          <w:b/>
+          <w:bCs/>
+          <w:sz w:val="28"/>
+          <w:szCs w:val="28"/>
+          <w:rtl/>
+        </w:rPr>
+        <w:t xml:space="preserve">3-انحراف </w:t>
+      </w:r>
+      <w:r>
+        <w:rPr>
+          <w:rFonts w:cs="B Nazanin" w:hint="cs"/>
+          <w:b/>
+          <w:bCs/>
+          <w:sz w:val="28"/>
+          <w:szCs w:val="28"/>
+          <w:rtl/>
+        </w:rPr>
+        <w:t>کلاک</w:t>
+      </w:r>
+      <w:r>
+        <w:rPr>
+          <w:rFonts w:cs="B Nazanin" w:hint="cs"/>
+          <w:b/>
+          <w:bCs/>
+          <w:sz w:val="28"/>
+          <w:szCs w:val="28"/>
+          <w:rtl/>
+        </w:rPr>
+        <w:t xml:space="preserve"> </w:t>
+      </w:r>
+    </w:p>
+    <w:p>
+      <w:pPr>
+        <w:rPr>
+          <w:rFonts w:cs="B Nazanin"/>
+          <w:sz w:val="28"/>
+          <w:szCs w:val="28"/>
+          <w:rtl/>
+        </w:rPr>
+      </w:pPr>
+      <w:r>
+        <w:rPr>
+          <w:rFonts w:cs="B Nazanin" w:hint="cs"/>
+          <w:sz w:val="28"/>
+          <w:szCs w:val="28"/>
+          <w:rtl/>
+        </w:rPr>
+        <w:t xml:space="preserve">در یک سیستم منفرد به دلیل ثابت بودن کریستال کوارتز کلاک آن با یک سرعت ثابت کار می کند ، اما در دو </w:t>
+      </w:r>
+      <w:r>
+        <w:rPr>
+          <w:rFonts w:cs="B Nazanin" w:hint="cs"/>
+          <w:sz w:val="28"/>
+          <w:szCs w:val="28"/>
+          <w:rtl/>
+        </w:rPr>
+        <w:t xml:space="preserve">تک سیستم منفرد به خاطر تفاوت در کریستال </w:t>
+      </w:r>
+      <w:r>
+        <w:rPr>
+          <w:rFonts w:cs="B Nazanin" w:hint="cs"/>
+          <w:sz w:val="28"/>
+          <w:szCs w:val="28"/>
+          <w:rtl/>
+        </w:rPr>
+        <w:t xml:space="preserve">کوارتز آنها باعث ایجاد تفاوت در فرکانس نوسان آنها می شود که در گذشت مدتی این تفاوت ها باعث اختلاف زمان نمایش داده شده توسط کلاک آنها می گردد . </w:t>
+      </w:r>
+    </w:p>
+    <w:p>
+      <w:pPr>
+        <w:rPr>
+          <w:rFonts w:cs="B Nazanin"/>
+          <w:sz w:val="28"/>
+          <w:szCs w:val="28"/>
+          <w:rtl/>
+        </w:rPr>
+      </w:pPr>
+      <w:r>
+        <w:rPr>
+          <w:rFonts w:cs="B Nazanin" w:hint="cs"/>
+          <w:sz w:val="28"/>
+          <w:szCs w:val="28"/>
+          <w:rtl/>
+        </w:rPr>
+        <w:t xml:space="preserve">بابت همین کلاک یک کامپیوتر بعد از طی دوره ای باید مجدد با ساعت واقعی هماهنگ شود . </w:t>
+      </w:r>
+    </w:p>
+    <w:p>
+      <w:pPr>
+        <w:rPr>
+          <w:rFonts w:cs="B Nazanin"/>
+          <w:sz w:val="28"/>
+          <w:szCs w:val="28"/>
+          <w:rtl/>
+        </w:rPr>
+      </w:pPr>
+      <w:r>
+        <w:rPr>
+          <w:rFonts w:cs="B Nazanin" w:hint="cs"/>
+          <w:sz w:val="28"/>
+          <w:szCs w:val="28"/>
+          <w:rtl/>
+        </w:rPr>
+        <w:lastRenderedPageBreak/>
+        <w:t>4-</w:t>
+      </w:r>
+      <w:r>
+        <w:rPr>
+          <w:rFonts w:cs="B Nazanin" w:hint="cs"/>
+          <w:b/>
+          <w:bCs/>
+          <w:sz w:val="28"/>
+          <w:szCs w:val="28"/>
+          <w:rtl/>
+        </w:rPr>
+        <w:t>موضاعات مطرح در همگام سازی کلاک</w:t>
+      </w:r>
+      <w:r>
+        <w:rPr>
+          <w:rFonts w:cs="B Nazanin" w:hint="cs"/>
+          <w:sz w:val="28"/>
+          <w:szCs w:val="28"/>
+          <w:rtl/>
+        </w:rPr>
+        <w:t xml:space="preserve"> </w:t>
+      </w:r>
+    </w:p>
+    <w:p>
+      <w:pPr>
+        <w:rPr>
+          <w:rFonts w:cs="B Nazanin"/>
+          <w:sz w:val="28"/>
+          <w:szCs w:val="28"/>
+          <w:rtl/>
+        </w:rPr>
+      </w:pPr>
+      <w:r>
+        <w:rPr>
+          <w:rFonts w:cs="B Nazanin" w:hint="cs"/>
+          <w:sz w:val="28"/>
+          <w:szCs w:val="28"/>
+          <w:rtl/>
+        </w:rPr>
+        <w:t xml:space="preserve">در واقعیت دو تا کلاک رو نمی توان به طور صد درصد همگام کرد . اگر تفاوت کلاک ها از یک مقدار معینی کوچکتر باشد این دو کلاک را همگام می گویند . </w:t>
+      </w:r>
+    </w:p>
+    <w:p>
+      <w:pPr>
+        <w:rPr>
+          <w:rFonts w:cs="B Nazanin"/>
+          <w:sz w:val="28"/>
+          <w:szCs w:val="28"/>
+        </w:rPr>
+      </w:pPr>
+      <w:r>
+        <w:rPr>
+          <w:rFonts w:cs="B Nazanin" w:hint="cs"/>
+          <w:sz w:val="28"/>
+          <w:szCs w:val="28"/>
+          <w:rtl/>
+        </w:rPr>
+        <w:t xml:space="preserve">برای همگام سازی کلاک احتیاج است که دو گره در یک سیستم توزیع شده از کلاک هم اطلاع پیدا کنند . مکانیسم خواندن کلاک ها از هر الگوریتم به الگوریتم دیگر متفاوت است . </w:t>
+      </w:r>
+    </w:p>
+    <w:p>
+      <w:pPr>
+        <w:rPr>
+          <w:rFonts w:cs="B Nazanin"/>
+          <w:b/>
+          <w:bCs/>
+          <w:sz w:val="28"/>
+          <w:szCs w:val="28"/>
+          <w:rtl/>
+        </w:rPr>
+      </w:pPr>
+      <w:r>
+        <w:rPr>
+          <w:rFonts w:cs="B Nazanin" w:hint="cs"/>
+          <w:b/>
+          <w:bCs/>
+          <w:sz w:val="28"/>
+          <w:szCs w:val="28"/>
+          <w:rtl/>
+        </w:rPr>
+        <w:t xml:space="preserve">5- الگوریتم های همگام سازی کلاک </w:t>
+      </w:r>
+    </w:p>
+    <w:p>
+      <w:pPr>
+        <w:rPr>
+          <w:rFonts w:cs="B Nazanin"/>
+          <w:sz w:val="28"/>
+          <w:szCs w:val="28"/>
+          <w:rtl/>
+        </w:rPr>
+      </w:pPr>
+      <w:r>
+        <w:rPr>
+          <w:rFonts w:cs="B Nazanin" w:hint="cs"/>
+          <w:sz w:val="28"/>
+          <w:szCs w:val="28"/>
+          <w:rtl/>
+        </w:rPr>
+        <w:t xml:space="preserve">الگوریتم هایی که برای همگام سازی کلاک در سیستم های توزیع شده ابداع شده اند . </w:t>
+      </w:r>
+    </w:p>
+    <w:p>
+      <w:pPr>
+        <w:rPr>
+          <w:rFonts w:cs="B Nazanin"/>
+          <w:sz w:val="28"/>
+          <w:szCs w:val="28"/>
+          <w:rtl/>
+        </w:rPr>
+      </w:pPr>
+      <w:r>
+        <w:rPr>
+          <w:rFonts w:cs="B Nazanin" w:hint="cs"/>
+          <w:sz w:val="28"/>
+          <w:szCs w:val="28"/>
+          <w:rtl/>
+        </w:rPr>
+        <w:t xml:space="preserve">الگوریتم ها به دو دسته اصلی الگوریتم های همگام سازی توزیع شده و متمرکز تقسیم می شوند . </w:t>
+      </w:r>
+    </w:p>
+    <w:p>
+      <w:pPr>
+        <w:rPr>
+          <w:rFonts w:cs="B Nazanin"/>
+          <w:sz w:val="28"/>
+          <w:szCs w:val="28"/>
+          <w:rtl/>
+        </w:rPr>
+      </w:pPr>
+      <w:r>
+        <w:rPr>
+          <w:rFonts w:cs="B Nazanin" w:hint="cs"/>
+          <w:sz w:val="28"/>
+          <w:szCs w:val="28"/>
+          <w:rtl/>
+        </w:rPr>
+        <w:t xml:space="preserve">الگوریتم های همگام سازی متمرکز یک گره به عنوان گره زمان در نظر گرفته می شود و ساعت آن صحیح فرض می شود و مابقی گره ها برحسب آن همگام می گردند . </w:t>
+      </w:r>
+    </w:p>
+    <w:p>
+      <w:pPr>
+        <w:ind w:left="720"/>
+        <w:rPr>
+          <w:rFonts w:cs="B Nazanin"/>
+          <w:b/>
+          <w:bCs/>
+          <w:sz w:val="28"/>
+          <w:szCs w:val="28"/>
+        </w:rPr>
+      </w:pPr>
+      <w:r>
+        <w:rPr>
+          <w:rFonts w:cs="B Nazanin" w:hint="cs"/>
+          <w:b/>
+          <w:bCs/>
+          <w:sz w:val="28"/>
+          <w:szCs w:val="28"/>
+          <w:rtl/>
+        </w:rPr>
+        <w:t>۱-۵-</w:t>
+      </w:r>
+      <w:r>
+        <w:rPr>
+          <w:rFonts w:cs="B Nazanin" w:hint="cs"/>
+          <w:b/>
+          <w:bCs/>
+          <w:sz w:val="28"/>
+          <w:szCs w:val="28"/>
+          <w:rtl/>
+        </w:rPr>
+        <w:t xml:space="preserve"> </w:t>
+      </w:r>
+      <w:r>
+        <w:rPr>
+          <w:rFonts w:cs="B Nazanin" w:hint="cs"/>
+          <w:b/>
+          <w:bCs/>
+          <w:sz w:val="28"/>
+          <w:szCs w:val="28"/>
+          <w:rtl/>
+        </w:rPr>
+        <w:t xml:space="preserve"> </w:t>
+      </w:r>
+      <w:r>
+        <w:rPr>
+          <w:rFonts w:cs="B Nazanin" w:hint="cs"/>
+          <w:b/>
+          <w:bCs/>
+          <w:sz w:val="28"/>
+          <w:szCs w:val="28"/>
+          <w:rtl/>
+        </w:rPr>
+        <w:t>الگوریتم های همگام سازی توزیع شده</w:t>
+      </w:r>
+    </w:p>
+    <w:p>
+      <w:pPr>
+        <w:ind w:left="1440"/>
+        <w:rPr>
+          <w:rFonts w:cs="B Nazanin"/>
+          <w:b/>
+          <w:bCs/>
+          <w:sz w:val="28"/>
+          <w:szCs w:val="28"/>
+          <w:rtl/>
+        </w:rPr>
+      </w:pPr>
+      <w:r>
+        <w:rPr>
+          <w:rFonts w:cs="B Nazanin" w:hint="cs"/>
+          <w:b/>
+          <w:bCs/>
+          <w:sz w:val="28"/>
+          <w:szCs w:val="28"/>
+          <w:rtl/>
+        </w:rPr>
+        <w:t>1-1-5</w:t>
+      </w:r>
+      <w:r>
+        <w:rPr>
+          <w:rFonts w:cs="B Nazanin" w:hint="cs"/>
+          <w:b/>
+          <w:bCs/>
+          <w:sz w:val="28"/>
+          <w:szCs w:val="28"/>
+          <w:rtl/>
+        </w:rPr>
+        <w:t>-</w:t>
+      </w:r>
+      <w:r>
+        <w:rPr>
+          <w:rFonts w:cs="B Nazanin" w:hint="cs"/>
+          <w:b/>
+          <w:bCs/>
+          <w:sz w:val="28"/>
+          <w:szCs w:val="28"/>
+          <w:rtl/>
+        </w:rPr>
+        <w:t xml:space="preserve"> الگوریتم سرور زمان منفعل </w:t>
+      </w:r>
+      <w:r>
+        <w:rPr>
+          <w:rFonts w:cs="B Nazanin" w:hint="cs"/>
+          <w:b/>
+          <w:bCs/>
+          <w:sz w:val="28"/>
+          <w:szCs w:val="28"/>
+          <w:rtl/>
+        </w:rPr>
+        <w:t xml:space="preserve"> </w:t>
+      </w:r>
+    </w:p>
+    <w:p>
+      <w:pPr>
+        <w:ind w:left="1440"/>
+        <w:rPr>
+          <w:rFonts w:cs="B Nazanin"/>
+          <w:b/>
+          <w:bCs/>
+          <w:sz w:val="28"/>
+          <w:szCs w:val="28"/>
+          <w:rtl/>
+        </w:rPr>
+      </w:pPr>
+      <w:r>
+        <w:rPr>
+          <w:rFonts w:cs="B Nazanin" w:hint="cs"/>
+          <w:b/>
+          <w:bCs/>
+          <w:sz w:val="28"/>
+          <w:szCs w:val="28"/>
+          <w:rtl/>
+        </w:rPr>
+        <w:t xml:space="preserve">2-1-5 </w:t>
+      </w:r>
+      <w:r>
+        <w:rPr>
+          <w:rFonts w:ascii="Times New Roman" w:hAnsi="Times New Roman" w:cs="Times New Roman" w:hint="cs"/>
+          <w:b/>
+          <w:bCs/>
+          <w:sz w:val="28"/>
+          <w:szCs w:val="28"/>
+          <w:rtl/>
+        </w:rPr>
+        <w:t>–</w:t>
+      </w:r>
+      <w:r>
+        <w:rPr>
+          <w:rFonts w:cs="B Nazanin" w:hint="cs"/>
+          <w:b/>
+          <w:bCs/>
+          <w:sz w:val="28"/>
+          <w:szCs w:val="28"/>
+          <w:rtl/>
+        </w:rPr>
+        <w:t>الگوریتم سرور زمان فعال</w:t>
+      </w:r>
+    </w:p>
+    <w:p>
+      <w:pPr>
+        <w:ind w:left="1440"/>
+        <w:rPr>
+          <w:rFonts w:cs="B Nazanin"/>
+          <w:b/>
+          <w:bCs/>
+          <w:sz w:val="28"/>
+          <w:szCs w:val="28"/>
+          <w:rtl/>
+        </w:rPr>
+      </w:pPr>
+      <w:r>
+        <w:rPr>
+          <w:rFonts w:cs="B Nazanin" w:hint="cs"/>
+          <w:b/>
+          <w:bCs/>
+          <w:sz w:val="28"/>
+          <w:szCs w:val="28"/>
+          <w:rtl/>
+        </w:rPr>
+        <w:t>۳-۱-۵- ا</w:t>
+      </w:r>
+      <w:r>
+        <w:rPr>
+          <w:rFonts w:cs="B Nazanin" w:hint="cs"/>
+          <w:b/>
+          <w:bCs/>
+          <w:sz w:val="28"/>
+          <w:szCs w:val="28"/>
+          <w:rtl/>
+        </w:rPr>
+        <w:t>ل</w:t>
+      </w:r>
+      <w:r>
+        <w:rPr>
+          <w:rFonts w:cs="B Nazanin" w:hint="cs"/>
+          <w:b/>
+          <w:bCs/>
+          <w:sz w:val="28"/>
+          <w:szCs w:val="28"/>
+          <w:rtl/>
+        </w:rPr>
+        <w:t xml:space="preserve">گوریتم </w:t>
+      </w:r>
+      <w:r>
+        <w:rPr>
+          <w:rFonts w:cs="B Nazanin"/>
+          <w:b/>
+          <w:bCs/>
+          <w:sz w:val="28"/>
+          <w:szCs w:val="28"/>
+        </w:rPr>
+        <w:t>Cristian’s</w:t>
+      </w:r>
+    </w:p>
+    <w:p>
+      <w:pPr>
+        <w:ind w:left="1440"/>
+        <w:rPr>
+          <w:rFonts w:cs="B Nazanin" w:hint="cs"/>
+          <w:b/>
+          <w:bCs/>
+          <w:sz w:val="28"/>
+          <w:szCs w:val="28"/>
+          <w:rtl/>
+        </w:rPr>
+      </w:pPr>
+      <w:r>
+        <w:rPr>
+          <w:rFonts w:cs="B Nazanin" w:hint="cs"/>
+          <w:b/>
+          <w:bCs/>
+          <w:sz w:val="28"/>
+          <w:szCs w:val="28"/>
+          <w:rtl/>
+        </w:rPr>
+        <w:t>۴-۱-۵- الگوریتم برکلی</w:t>
+      </w:r>
+    </w:p>
+    <w:p>
+      <w:pPr>
+        <w:ind w:left="720"/>
+        <w:rPr>
+          <w:rFonts w:cs="B Nazanin"/>
+          <w:b/>
+          <w:bCs/>
+          <w:sz w:val="28"/>
+          <w:szCs w:val="28"/>
+          <w:rtl/>
+        </w:rPr>
+      </w:pPr>
+      <w:r>
+        <w:rPr>
+          <w:rFonts w:cs="B Nazanin" w:hint="cs"/>
+          <w:b/>
+          <w:bCs/>
+          <w:sz w:val="28"/>
+          <w:szCs w:val="28"/>
+          <w:rtl/>
+        </w:rPr>
+        <w:t xml:space="preserve">۲-۵- </w:t>
+      </w:r>
+      <w:r>
+        <w:rPr>
+          <w:rFonts w:cs="B Nazanin" w:hint="cs"/>
+          <w:b/>
+          <w:bCs/>
+          <w:sz w:val="28"/>
+          <w:szCs w:val="28"/>
+          <w:rtl/>
+        </w:rPr>
+        <w:t xml:space="preserve"> الگوریتم های همگام سازی متمرکز</w:t>
+      </w:r>
+    </w:p>
+    <w:p>
+      <w:pPr>
+        <w:ind w:left="1440"/>
+        <w:rPr>
+          <w:rFonts w:cs="B Nazanin"/>
+          <w:b/>
+          <w:bCs/>
+          <w:sz w:val="28"/>
+          <w:szCs w:val="28"/>
+          <w:rtl/>
+        </w:rPr>
+      </w:pPr>
+      <w:r>
+        <w:rPr>
+          <w:rFonts w:cs="B Nazanin" w:hint="cs"/>
+          <w:b/>
+          <w:bCs/>
+          <w:sz w:val="28"/>
+          <w:szCs w:val="28"/>
+          <w:rtl/>
+        </w:rPr>
+        <w:t>1-2-5- الگوریتم میانگین گیری سراسری</w:t>
+      </w:r>
+    </w:p>
+    <w:p>
+      <w:pPr>
+        <w:ind w:left="1440"/>
+        <w:rPr>
+          <w:rFonts w:cs="B Nazanin"/>
+          <w:b/>
+          <w:bCs/>
+          <w:sz w:val="28"/>
+          <w:szCs w:val="28"/>
+          <w:rtl/>
+        </w:rPr>
+      </w:pPr>
+      <w:r>
+        <w:rPr>
+          <w:rFonts w:cs="B Nazanin" w:hint="cs"/>
+          <w:b/>
+          <w:bCs/>
+          <w:sz w:val="28"/>
+          <w:szCs w:val="28"/>
+          <w:rtl/>
+        </w:rPr>
+        <w:t>2-2-5- الگوریتم میانگین گیری محلی</w:t>
+      </w:r>
+    </w:p>
+    <w:p>
+      <w:pPr>
+        <w:rPr>
+          <w:rFonts w:cs="B Nazanin"/>
+          <w:b/>
+          <w:bCs/>
+          <w:sz w:val="28"/>
+          <w:szCs w:val="28"/>
+          <w:rtl/>
+        </w:rPr>
+      </w:pPr>
+      <w:r>
+        <w:rPr>
+          <w:rFonts w:cs="B Nazanin" w:hint="cs"/>
+          <w:b/>
+          <w:bCs/>
+          <w:sz w:val="28"/>
+          <w:szCs w:val="28"/>
+          <w:rtl/>
+        </w:rPr>
+        <w:t xml:space="preserve">6- مطالعه موردی </w:t>
+      </w:r>
+    </w:p>
+    <w:p>
+      <w:pPr>
+        <w:rPr>
+          <w:rFonts w:cs="B Nazanin"/>
+          <w:b/>
+          <w:bCs/>
+          <w:sz w:val="28"/>
+          <w:szCs w:val="28"/>
+        </w:rPr>
+      </w:pPr>
+      <w:r>
+        <w:rPr>
+          <w:rFonts w:cs="B Nazanin" w:hint="cs"/>
+          <w:b/>
+          <w:bCs/>
+          <w:sz w:val="28"/>
+          <w:szCs w:val="28"/>
+          <w:rtl/>
+        </w:rPr>
+        <w:t>1-6- همگام سازی ساعت برای شبکه‌های حسگر بی‌سیم</w:t>
+      </w:r>
       <w:bookmarkStart w:id="0" w:name="_GoBack"/>
       <w:bookmarkEnd w:id="0"/>
-      <w:r>
-        <w:rPr>
-          <w:rFonts w:cs="B Nazanin"/>
-          <w:sz w:val="28"/>
-          <w:szCs w:val="28"/>
-        </w:rPr>
-        <w:t>DISTRIBUTED OPERATING SYSTEMS</w:t>
-      </w:r>
-      <w:r>
-        <w:rPr>
-          <w:rFonts w:cs="B Nazanin"/>
-          <w:sz w:val="28"/>
-          <w:szCs w:val="28"/>
-        </w:rPr>
-        <w:t xml:space="preserve"> </w:t>
-      </w:r>
-      <w:r>
-        <w:rPr>
-          <w:rFonts w:cs="B Nazanin"/>
-          <w:sz w:val="28"/>
-          <w:szCs w:val="28"/>
-        </w:rPr>
-        <w:t>Concepts and Design</w:t>
-      </w:r>
-      <w:r>
-        <w:rPr>
-          <w:rFonts w:cs="B Nazanin"/>
-          <w:sz w:val="28"/>
-          <w:szCs w:val="28"/>
-        </w:rPr>
-        <w:t xml:space="preserve"> </w:t>
-      </w:r>
-    </w:p>
-    <w:p>
-      <w:pPr>
-        <w:bidi w:val="0"/>
-        <w:rPr>
-          <w:rFonts w:cs="B Nazanin"/>
-          <w:b/>
-          <w:bCs/>
-          <w:sz w:val="28"/>
-          <w:szCs w:val="28"/>
-        </w:rPr>
-      </w:pPr>
-      <w:r>
-        <w:rPr>
-          <w:rFonts w:cs="B Nazanin"/>
-          <w:sz w:val="28"/>
-          <w:szCs w:val="28"/>
-        </w:rPr>
-        <w:t>Author:</w:t>
-      </w:r>
-      <w:r>
-        <w:rPr>
-          <w:sz w:val="47"/>
-          <w:szCs w:val="47"/>
-        </w:rPr>
-        <w:t xml:space="preserve"> </w:t>
-      </w:r>
-      <w:r>
-        <w:rPr>
-          <w:rFonts w:cs="B Nazanin"/>
-          <w:sz w:val="28"/>
-          <w:szCs w:val="28"/>
-        </w:rPr>
-        <w:t>Pradeep K. Sinha</w:t>
-      </w:r>
-    </w:p>
-    <w:p>
-      <w:pPr>
-        <w:rPr>
-          <w:rFonts w:cs="B Nazanin"/>
-          <w:b/>
-          <w:bCs/>
-          <w:sz w:val="28"/>
-          <w:szCs w:val="28"/>
-          <w:rtl/>
-        </w:rPr>
-      </w:pPr>
-      <w:r>
-        <w:rPr>
-          <w:rFonts w:cs="B Nazanin" w:hint="cs"/>
-          <w:b/>
-          <w:bCs/>
-          <w:sz w:val="28"/>
-          <w:szCs w:val="28"/>
-          <w:rtl/>
-        </w:rPr>
-        <w:t xml:space="preserve">1-تعریفی بر </w:t>
-      </w:r>
-      <w:r>
-        <w:rPr>
-          <w:rFonts w:cs="B Nazanin" w:hint="cs"/>
-          <w:b/>
-          <w:bCs/>
-          <w:sz w:val="28"/>
-          <w:szCs w:val="28"/>
-          <w:rtl/>
-        </w:rPr>
-        <w:t>همگام سازی کلاک در سیستم های توزیع شده</w:t>
-      </w:r>
-      <w:r>
-        <w:rPr>
-          <w:rFonts w:cs="B Nazanin" w:hint="cs"/>
-          <w:b/>
-          <w:bCs/>
-          <w:sz w:val="28"/>
-          <w:szCs w:val="28"/>
-          <w:rtl/>
-        </w:rPr>
-        <w:t xml:space="preserve"> </w:t>
-      </w:r>
-    </w:p>
-    <w:p>
-      <w:pPr>
-        <w:rPr>
-          <w:rFonts w:cs="B Nazanin"/>
-          <w:sz w:val="28"/>
-          <w:szCs w:val="28"/>
-        </w:rPr>
-      </w:pPr>
-      <w:r>
-        <w:rPr>
-          <w:rFonts w:cs="B Nazanin" w:hint="cs"/>
-          <w:sz w:val="28"/>
-          <w:szCs w:val="28"/>
-          <w:rtl/>
-        </w:rPr>
-        <w:t xml:space="preserve">مفهوم </w:t>
-      </w:r>
-      <w:r>
-        <w:rPr>
-          <w:rFonts w:cs="B Nazanin" w:hint="cs"/>
-          <w:sz w:val="28"/>
-          <w:szCs w:val="28"/>
-          <w:rtl/>
-        </w:rPr>
-        <w:t xml:space="preserve">کلاک در سیستم های توزیع شده تعریف می گردد  و دلایلی که بابت آن  به یک کلاک همگام و هماهنگ شده ، نیاز است بیان می گردد . </w:t>
-      </w:r>
-    </w:p>
-    <w:p>
-      <w:pPr>
-        <w:rPr>
-          <w:rFonts w:cs="B Nazanin"/>
-          <w:b/>
-          <w:bCs/>
-          <w:sz w:val="28"/>
-          <w:szCs w:val="28"/>
-          <w:rtl/>
-        </w:rPr>
-      </w:pPr>
-      <w:r>
-        <w:rPr>
-          <w:rFonts w:cs="B Nazanin" w:hint="cs"/>
-          <w:b/>
-          <w:bCs/>
-          <w:sz w:val="28"/>
-          <w:szCs w:val="28"/>
-          <w:rtl/>
-        </w:rPr>
-        <w:t xml:space="preserve">2- چگونگی پیاده سازی کلاک ها  </w:t>
-      </w:r>
-    </w:p>
-    <w:p>
-      <w:pPr>
-        <w:rPr>
-          <w:rFonts w:cs="B Nazanin"/>
-          <w:sz w:val="28"/>
-          <w:szCs w:val="28"/>
-          <w:rtl/>
-        </w:rPr>
-      </w:pPr>
-      <w:r>
-        <w:rPr>
-          <w:rFonts w:cs="B Nazanin" w:hint="cs"/>
-          <w:sz w:val="28"/>
-          <w:szCs w:val="28"/>
-          <w:rtl/>
-        </w:rPr>
-        <w:t xml:space="preserve">هر کلاک در یک سیستم کامپیوتری دارای سه بخش ثابت است </w:t>
-      </w:r>
-      <w:r>
-        <w:rPr>
-          <w:rFonts w:cs="B Nazanin" w:hint="cs"/>
-          <w:sz w:val="28"/>
-          <w:szCs w:val="28"/>
-          <w:rtl/>
-        </w:rPr>
-        <w:t>(کریستال کوارتز که نوسان می کند ، ریجیستر شمارنده و ریجیستر ثابت )</w:t>
-      </w:r>
-      <w:r>
-        <w:rPr>
-          <w:rFonts w:cs="B Nazanin" w:hint="cs"/>
-          <w:sz w:val="28"/>
-          <w:szCs w:val="28"/>
-          <w:rtl/>
-        </w:rPr>
-        <w:t>که این سه بخش اجزاء تشکیل دهنده یک کلاک هستند، که هر کدام وظیفه ای معینی را انجام می دهند که در نهایت منجر به انجام وظیفه نهایی کلاک که تعیین ساعت برای سیستم است را شامل می شود.</w:t>
-      </w:r>
-    </w:p>
-    <w:p>
-      <w:pPr>
-        <w:rPr>
-          <w:rFonts w:cs="B Nazanin"/>
-          <w:sz w:val="28"/>
-          <w:szCs w:val="28"/>
-        </w:rPr>
-      </w:pPr>
-    </w:p>
-    <w:p>
-      <w:pPr>
-        <w:rPr>
-          <w:rFonts w:cs="B Nazanin"/>
-          <w:b/>
-          <w:bCs/>
-          <w:sz w:val="28"/>
-          <w:szCs w:val="28"/>
-          <w:rtl/>
-        </w:rPr>
-      </w:pPr>
-      <w:r>
-        <w:rPr>
-          <w:rFonts w:cs="B Nazanin" w:hint="cs"/>
-          <w:b/>
-          <w:bCs/>
-          <w:sz w:val="28"/>
-          <w:szCs w:val="28"/>
-          <w:rtl/>
-        </w:rPr>
-        <w:t xml:space="preserve">3-انحراف </w:t>
-      </w:r>
-      <w:r>
-        <w:rPr>
-          <w:rFonts w:cs="B Nazanin" w:hint="cs"/>
-          <w:b/>
-          <w:bCs/>
-          <w:sz w:val="28"/>
-          <w:szCs w:val="28"/>
-          <w:rtl/>
-        </w:rPr>
-        <w:t>کلاک</w:t>
-      </w:r>
-      <w:r>
-        <w:rPr>
-          <w:rFonts w:cs="B Nazanin" w:hint="cs"/>
-          <w:b/>
-          <w:bCs/>
-          <w:sz w:val="28"/>
-          <w:szCs w:val="28"/>
-          <w:rtl/>
-        </w:rPr>
-        <w:t xml:space="preserve"> </w:t>
-      </w:r>
-    </w:p>
-    <w:p>
-      <w:pPr>
-        <w:rPr>
-          <w:rFonts w:cs="B Nazanin"/>
-          <w:sz w:val="28"/>
-          <w:szCs w:val="28"/>
-          <w:rtl/>
-        </w:rPr>
-      </w:pPr>
-      <w:r>
-        <w:rPr>
-          <w:rFonts w:cs="B Nazanin" w:hint="cs"/>
-          <w:sz w:val="28"/>
-          <w:szCs w:val="28"/>
-          <w:rtl/>
-        </w:rPr>
-        <w:t xml:space="preserve">در یک سیستم منفرد به دلیل ثابت بودن کریستال کوارتز کلاک آن با یک سرعت ثابت کار می کند ، اما در دو </w:t>
-      </w:r>
-      <w:r>
-        <w:rPr>
-          <w:rFonts w:cs="B Nazanin" w:hint="cs"/>
-          <w:sz w:val="28"/>
-          <w:szCs w:val="28"/>
-          <w:rtl/>
-        </w:rPr>
-        <w:t xml:space="preserve">تک سیستم منفرد به خاطر تفاوت در کریستال </w:t>
-      </w:r>
-      <w:r>
-        <w:rPr>
-          <w:rFonts w:cs="B Nazanin" w:hint="cs"/>
-          <w:sz w:val="28"/>
-          <w:szCs w:val="28"/>
-          <w:rtl/>
-        </w:rPr>
-        <w:t xml:space="preserve">کوارتز آنها باعث ایجاد تفاوت در فرکانس نوسان آنها می شود که در گذشت مدتی این تفاوت ها باعث اختلاف زمان نمایش داده شده توسط کلاک آنها می گردد . </w:t>
-      </w:r>
-    </w:p>
-    <w:p>
-      <w:pPr>
-        <w:rPr>
-          <w:rFonts w:cs="B Nazanin" w:hint="cs"/>
-          <w:sz w:val="28"/>
-          <w:szCs w:val="28"/>
-          <w:rtl/>
-        </w:rPr>
-      </w:pPr>
-      <w:r>
-        <w:rPr>
-          <w:rFonts w:cs="B Nazanin" w:hint="cs"/>
-          <w:sz w:val="28"/>
-          <w:szCs w:val="28"/>
-          <w:rtl/>
-        </w:rPr>
-        <w:t xml:space="preserve">بابت همین کلاک یک کامپیوتر بعد از طی دوره ای باید مجدد با ساعت واقعی هماهنگ شود . </w:t>
-      </w:r>
-    </w:p>
-    <w:p>
-      <w:pPr>
-        <w:rPr>
-          <w:rFonts w:cs="B Nazanin" w:hint="cs"/>
-          <w:sz w:val="28"/>
-          <w:szCs w:val="28"/>
-          <w:rtl/>
-        </w:rPr>
-      </w:pPr>
-      <w:r>
-        <w:rPr>
-          <w:rFonts w:cs="B Nazanin" w:hint="cs"/>
-          <w:sz w:val="28"/>
-          <w:szCs w:val="28"/>
-          <w:rtl/>
-        </w:rPr>
-        <w:lastRenderedPageBreak/>
-        <w:t xml:space="preserve">4-موضاعات مطرح در همگام سازی کلاک </w:t>
-      </w:r>
-    </w:p>
-    <w:p>
-      <w:pPr>
-        <w:rPr>
-          <w:rFonts w:cs="B Nazanin"/>
-          <w:b/>
-          <w:bCs/>
-          <w:sz w:val="28"/>
-          <w:szCs w:val="28"/>
-          <w:rtl/>
-        </w:rPr>
-      </w:pPr>
-      <w:r>
-        <w:rPr>
-          <w:rFonts w:cs="B Nazanin" w:hint="cs"/>
-          <w:b/>
-          <w:bCs/>
-          <w:sz w:val="28"/>
-          <w:szCs w:val="28"/>
-          <w:rtl/>
-        </w:rPr>
-        <w:t xml:space="preserve">5- الگوریتم های همگام سازی کلاک </w:t>
-      </w:r>
-    </w:p>
-    <w:p>
-      <w:pPr>
-        <w:rPr>
-          <w:rFonts w:cs="B Nazanin" w:hint="cs"/>
-          <w:sz w:val="28"/>
-          <w:szCs w:val="28"/>
-          <w:rtl/>
-        </w:rPr>
-      </w:pPr>
-      <w:r>
-        <w:rPr>
-          <w:rFonts w:cs="B Nazanin" w:hint="cs"/>
-          <w:sz w:val="28"/>
-          <w:szCs w:val="28"/>
-          <w:rtl/>
-        </w:rPr>
-        <w:t xml:space="preserve">الگوریتم هایی که برای همگام سازی کلاک در سیستم های توزیع شده ابداع شده اند . </w:t>
-      </w:r>
-    </w:p>
-    <w:p>
-      <w:pPr>
-        <w:rPr>
-          <w:rFonts w:cs="B Nazanin"/>
-          <w:sz w:val="28"/>
-          <w:szCs w:val="28"/>
-          <w:rtl/>
-        </w:rPr>
-      </w:pPr>
-      <w:r>
-        <w:rPr>
-          <w:rFonts w:cs="B Nazanin" w:hint="cs"/>
-          <w:sz w:val="28"/>
-          <w:szCs w:val="28"/>
-          <w:rtl/>
-        </w:rPr>
-        <w:t xml:space="preserve">الگوریتم ها به دو دسته اصلی الگوریتم های همگام سازی توزیع شده و متمرکز تقسیم می شوند . </w:t>
-      </w:r>
-    </w:p>
-    <w:p>
-      <w:pPr>
-        <w:rPr>
-          <w:rFonts w:cs="B Nazanin"/>
-          <w:sz w:val="28"/>
-          <w:szCs w:val="28"/>
-        </w:rPr>
-      </w:pPr>
-      <w:r>
-        <w:rPr>
-          <w:rFonts w:cs="B Nazanin" w:hint="cs"/>
-          <w:sz w:val="28"/>
-          <w:szCs w:val="28"/>
-          <w:rtl/>
-        </w:rPr>
-        <w:t xml:space="preserve">الگوریتم های همگام سازی متمرکز یک گره به عنوان گره زمان در نظر گرفته می شود و ساعت آن صحیح فرض می شود و مابقی گره ها برحسب آن همگام می گردند . </w:t>
-      </w:r>
     </w:p>
     <w:p>
       <w:pPr>
@@ -1034,7 +1459,6 @@
   <w:style w:type="character" w:default="1" w:styleId="DefaultParagraphFont">
     <w:name w:val="Default Paragraph Font"/>
     <w:uiPriority w:val="1"/>
-    <w:semiHidden/>
     <w:unhideWhenUsed/>
   </w:style>
   <w:style w:type="table" w:default="1" w:styleId="TableNormal">
@@ -1070,6 +1494,17 @@
       <w:sz w:val="32"/>
       <w:szCs w:val="32"/>
     </w:rPr>
+  </w:style>
+  <w:style w:type="paragraph" w:styleId="ListParagraph">
+    <w:name w:val="List Paragraph"/>
+    <w:basedOn w:val="Normal"/>
+    <w:uiPriority w:val="34"/>
+    <w:qFormat/>
+    <w:rsid w:val="0000128B"/>
+    <w:pPr>
+      <w:ind w:left="720"/>
+      <w:contextualSpacing/>
+    </w:pPr>
   </w:style>
 </w:styles>
 </file>
